--- a/Relazione.docx
+++ b/Relazione.docx
@@ -1,6 +1,6 @@
 
 <file path=word/document.xml><?xml version="1.0" encoding="utf-8"?>
-<w:document xmlns:wpc="http://schemas.microsoft.com/office/word/2010/wordprocessingCanvas" xmlns:cx="http://schemas.microsoft.com/office/drawing/2014/chartex" xmlns:cx1="http://schemas.microsoft.com/office/drawing/2015/9/8/chartex" xmlns:cx2="http://schemas.microsoft.com/office/drawing/2015/10/21/chartex" xmlns:cx3="http://schemas.microsoft.com/office/drawing/2016/5/9/chartex" xmlns:cx4="http://schemas.microsoft.com/office/drawing/2016/5/10/chartex" xmlns:cx5="http://schemas.microsoft.com/office/drawing/2016/5/11/chartex" xmlns:cx6="http://schemas.microsoft.com/office/drawing/2016/5/12/chartex" xmlns:cx7="http://schemas.microsoft.com/office/drawing/2016/5/13/chartex" xmlns:cx8="http://schemas.microsoft.com/office/drawing/2016/5/14/chartex" xmlns:mc="http://schemas.openxmlformats.org/markup-compatibility/2006" xmlns:aink="http://schemas.microsoft.com/office/drawing/2016/ink" xmlns:am3d="http://schemas.microsoft.com/office/drawing/2017/model3d" xmlns:o="urn:schemas-microsoft-com:office:office" xmlns:r="http://schemas.openxmlformats.org/officeDocument/2006/relationships" xmlns:m="http://schemas.openxmlformats.org/officeDocument/2006/math" xmlns:v="urn:schemas-microsoft-com:vml" xmlns:wp14="http://schemas.microsoft.com/office/word/2010/wordprocessingDrawing" xmlns:wp="http://schemas.openxmlformats.org/drawingml/2006/wordprocessingDrawing" xmlns:w10="urn:schemas-microsoft-com:office:word" xmlns:w="http://schemas.openxmlformats.org/wordprocessingml/2006/main" xmlns:w14="http://schemas.microsoft.com/office/word/2010/wordml" xmlns:w15="http://schemas.microsoft.com/office/word/2012/wordml" xmlns:w16cid="http://schemas.microsoft.com/office/word/2016/wordml/cid" xmlns:w16se="http://schemas.microsoft.com/office/word/2015/wordml/symex" xmlns:wpg="http://schemas.microsoft.com/office/word/2010/wordprocessingGroup" xmlns:wpi="http://schemas.microsoft.com/office/word/2010/wordprocessingInk" xmlns:wne="http://schemas.microsoft.com/office/word/2006/wordml" xmlns:wps="http://schemas.microsoft.com/office/word/2010/wordprocessingShape" mc:Ignorable="w14 w15 w16se w16cid wp14">
+<w:document xmlns:wpc="http://schemas.microsoft.com/office/word/2010/wordprocessingCanvas" xmlns:cx="http://schemas.microsoft.com/office/drawing/2014/chartex" xmlns:cx1="http://schemas.microsoft.com/office/drawing/2015/9/8/chartex" xmlns:cx2="http://schemas.microsoft.com/office/drawing/2015/10/21/chartex" xmlns:cx3="http://schemas.microsoft.com/office/drawing/2016/5/9/chartex" xmlns:cx4="http://schemas.microsoft.com/office/drawing/2016/5/10/chartex" xmlns:cx5="http://schemas.microsoft.com/office/drawing/2016/5/11/chartex" xmlns:cx6="http://schemas.microsoft.com/office/drawing/2016/5/12/chartex" xmlns:cx7="http://schemas.microsoft.com/office/drawing/2016/5/13/chartex" xmlns:cx8="http://schemas.microsoft.com/office/drawing/2016/5/14/chartex" xmlns:mc="http://schemas.openxmlformats.org/markup-compatibility/2006" xmlns:aink="http://schemas.microsoft.com/office/drawing/2016/ink" xmlns:am3d="http://schemas.microsoft.com/office/drawing/2017/model3d" xmlns:o="urn:schemas-microsoft-com:office:office" xmlns:r="http://schemas.openxmlformats.org/officeDocument/2006/relationships" xmlns:m="http://schemas.openxmlformats.org/officeDocument/2006/math" xmlns:v="urn:schemas-microsoft-com:vml" xmlns:wp14="http://schemas.microsoft.com/office/word/2010/wordprocessingDrawing" xmlns:wp="http://schemas.openxmlformats.org/drawingml/2006/wordprocessingDrawing" xmlns:w10="urn:schemas-microsoft-com:office:word" xmlns:w="http://schemas.openxmlformats.org/wordprocessingml/2006/main" xmlns:w14="http://schemas.microsoft.com/office/word/2010/wordml" xmlns:w15="http://schemas.microsoft.com/office/word/2012/wordml" xmlns:w16cex="http://schemas.microsoft.com/office/word/2018/wordml/cex" xmlns:w16cid="http://schemas.microsoft.com/office/word/2016/wordml/cid" xmlns:w16="http://schemas.microsoft.com/office/word/2018/wordml" xmlns:w16se="http://schemas.microsoft.com/office/word/2015/wordml/symex" xmlns:wpg="http://schemas.microsoft.com/office/word/2010/wordprocessingGroup" xmlns:wpi="http://schemas.microsoft.com/office/word/2010/wordprocessingInk" xmlns:wne="http://schemas.microsoft.com/office/word/2006/wordml" xmlns:wps="http://schemas.microsoft.com/office/word/2010/wordprocessingShape" mc:Ignorable="w14 w15 w16se w16cid w16 w16cex wp14">
   <w:body>
     <w:p>
       <w:pPr>
@@ -44,60 +44,117 @@
     </w:p>
     <w:p>
       <w:r>
-        <w:t>Il progetto è costituito da un programma server ed un programma client, in cui il programma server calcola la distribuzione dei caratteri (diversi da spazi) che compongono un testo fornito dal client.</w:t>
-      </w:r>
-    </w:p>
-    <w:p>
-      <w:r>
-        <w:t>I possibili comandi sono:</w:t>
-      </w:r>
-    </w:p>
-    <w:p>
-      <w:pPr>
-        <w:pStyle w:val="Paragrafoelenco"/>
-        <w:numPr>
-          <w:ilvl w:val="0"/>
-          <w:numId w:val="3"/>
-        </w:numPr>
-      </w:pPr>
-      <w:r>
-        <w:t>TEXT Testo da analizzare</w:t>
-      </w:r>
-    </w:p>
-    <w:p>
-      <w:pPr>
-        <w:pStyle w:val="Paragrafoelenco"/>
-        <w:numPr>
-          <w:ilvl w:val="0"/>
-          <w:numId w:val="3"/>
-        </w:numPr>
-      </w:pPr>
-      <w:r>
-        <w:t>HIST Richiede la distribuzione dei caratteri</w:t>
-      </w:r>
-    </w:p>
-    <w:p>
-      <w:pPr>
-        <w:pStyle w:val="Paragrafoelenco"/>
-        <w:numPr>
-          <w:ilvl w:val="0"/>
-          <w:numId w:val="3"/>
-        </w:numPr>
-      </w:pPr>
-      <w:r>
-        <w:t>EXIT Termina la comunicazione, richiedendo i dati</w:t>
-      </w:r>
-    </w:p>
-    <w:p>
-      <w:pPr>
-        <w:pStyle w:val="Paragrafoelenco"/>
-        <w:numPr>
-          <w:ilvl w:val="0"/>
-          <w:numId w:val="3"/>
-        </w:numPr>
-      </w:pPr>
-      <w:r>
-        <w:t>QUIT Termina la comunicazione, senza richiedere i dati</w:t>
+        <w:t xml:space="preserve">Il progetto è </w:t>
+      </w:r>
+      <w:r>
+        <w:t>costituit</w:t>
+      </w:r>
+      <w:r>
+        <w:t>o</w:t>
+      </w:r>
+      <w:r>
+        <w:t xml:space="preserve"> da un programma server ed un programma client, in cui il programma server calcola media e varianza di una serie di numeri interi positivi forniti dal client, secondo le specifiche sotto indicate</w:t>
+      </w:r>
+      <w:r>
+        <w:t>.</w:t>
+      </w:r>
+    </w:p>
+    <w:p>
+      <w:pPr>
+        <w:rPr>
+          <w:rFonts w:asciiTheme="majorHAnsi" w:eastAsiaTheme="majorEastAsia" w:hAnsiTheme="majorHAnsi" w:cstheme="majorBidi"/>
+          <w:color w:val="2F5496" w:themeColor="accent1" w:themeShade="BF"/>
+          <w:sz w:val="32"/>
+          <w:szCs w:val="32"/>
+        </w:rPr>
+      </w:pPr>
+      <w:r>
+        <w:rPr>
+          <w:rFonts w:asciiTheme="majorHAnsi" w:eastAsiaTheme="majorEastAsia" w:hAnsiTheme="majorHAnsi" w:cstheme="majorBidi"/>
+          <w:color w:val="2F5496" w:themeColor="accent1" w:themeShade="BF"/>
+          <w:sz w:val="32"/>
+          <w:szCs w:val="32"/>
+        </w:rPr>
+        <w:t>Client</w:t>
+      </w:r>
+    </w:p>
+    <w:p>
+      <w:r>
+        <w:t xml:space="preserve">Il programma client viene eseguito indicando sulla riga di comando l’indirizzo IPv4 del server da contattare e la porta sulla quale contattarlo ($ </w:t>
+      </w:r>
+      <w:proofErr w:type="spellStart"/>
+      <w:r>
+        <w:t>programma_client</w:t>
+      </w:r>
+      <w:proofErr w:type="spellEnd"/>
+      <w:r>
+        <w:t xml:space="preserve"> &lt;</w:t>
+      </w:r>
+      <w:proofErr w:type="spellStart"/>
+      <w:r>
+        <w:t>indirizzo_server</w:t>
+      </w:r>
+      <w:proofErr w:type="spellEnd"/>
+      <w:r>
+        <w:t>&gt; &lt;</w:t>
+      </w:r>
+      <w:proofErr w:type="spellStart"/>
+      <w:r>
+        <w:t>numero_porta</w:t>
+      </w:r>
+      <w:proofErr w:type="spellEnd"/>
+      <w:r>
+        <w:t>&gt;).</w:t>
+      </w:r>
+    </w:p>
+    <w:p>
+      <w:r>
+        <w:t>Il client elabora sempre i messaggi che riceve dal server, ovvero non ne presenta il contenuto direttamente all’utente, ma rimuove qualsiasi delimitatore del protocollo e mostra all’utente l’informazione ricevuta in maniera chiara e contestualizzata</w:t>
+      </w:r>
+    </w:p>
+    <w:p>
+      <w:r>
+        <w:t>Dopo l’apertura della connessione il client si aspetta di ricevere dal server il messaggio di benvenuto, nel formato OK START &lt;Messaggio&gt; ovvero la stringa ‘OK START’, seguita da uno spazio e da una stringa personalizzata dal server. Il messaggio deve avere una lunghezza massima di 512 caratteri ed è terminato da un carattere di andata a capo (‘\n’)</w:t>
+      </w:r>
+    </w:p>
+    <w:p>
+      <w:r>
+        <w:t>Il client spiega chiaramente all’utente lo scopo del programma, le opzioni a disposizione, il formato atteso e le modalità di funzionamento previsto.</w:t>
+      </w:r>
+    </w:p>
+    <w:p>
+      <w:r>
+        <w:t>Il client sollecita l’utente ad inserire i numeri di cui deve essere calcolata media e varianza, secondo il criterio che preferisce</w:t>
+      </w:r>
+      <w:r>
+        <w:t>.</w:t>
+      </w:r>
+    </w:p>
+    <w:p>
+      <w:r>
+        <w:t>Una volta verificata la congruità dei dati inseriti, in relazione allo scopo del programma, il client trasmette i dati al server all’interno di uno o più messaggi</w:t>
+      </w:r>
+      <w:r>
+        <w:t>.</w:t>
+      </w:r>
+    </w:p>
+    <w:p>
+      <w:r>
+        <w:t>Q</w:t>
+      </w:r>
+      <w:r>
+        <w:t>uando il client non ha più dati da trasmettere manda un messaggio con `0` (zero)</w:t>
+      </w:r>
+      <w:r>
+        <w:t>.</w:t>
+      </w:r>
+    </w:p>
+    <w:p>
+      <w:r>
+        <w:t>Dopo aver trasmesso ogni messaggio, il client si pone in attesa della risposta del server</w:t>
+      </w:r>
+      <w:r>
+        <w:t>.</w:t>
       </w:r>
     </w:p>
     <w:p>
@@ -105,90 +162,20 @@
         <w:pStyle w:val="Titolo1"/>
       </w:pPr>
       <w:r>
-        <w:t>Comandi</w:t>
-      </w:r>
-    </w:p>
-    <w:p>
-      <w:pPr>
-        <w:rPr>
-          <w:u w:val="single"/>
-        </w:rPr>
-      </w:pPr>
-      <w:r>
-        <w:t>I possibili comandi sono:</w:t>
-      </w:r>
-    </w:p>
-    <w:p>
-      <w:pPr>
-        <w:pStyle w:val="Paragrafoelenco"/>
-        <w:numPr>
-          <w:ilvl w:val="0"/>
-          <w:numId w:val="7"/>
-        </w:numPr>
-      </w:pPr>
-      <w:r>
-        <w:t>Il comando TEXT permette al client di indicare del testo da analizzare, e ha il formato TEXT &lt;testo&gt; &lt;contatore&gt; ovvero la stringa ‘TEXT’, seguita da uno spazio, dal testo da analizzare, da uno spazio, da un contatore di controllo, e terminata da un carattere di andata a capo (‘\n’). Il contatore di controllo &lt;contatore&gt; indica il numero di caratteri validi (ovvero alfanumerici, come descritto all’inizio della traccia) presenti nel testo &lt;testo&gt; ed è una stringa che rappresenta un valore numerico intero positivo. Se il testo da analizzare supera la lunghezza permessa dai messaggi, il client può utilizzare più comandi TEXT per trasmettere il testo.</w:t>
-      </w:r>
-    </w:p>
-    <w:p>
-      <w:pPr>
-        <w:pStyle w:val="Paragrafoelenco"/>
-        <w:numPr>
-          <w:ilvl w:val="0"/>
-          <w:numId w:val="7"/>
-        </w:numPr>
-      </w:pPr>
-      <w:r>
-        <w:t>Il comando HIST richiede al server la distribuzione (istogramma) dei caratteri non spazio contenuti nel testo fornito dall’utente (tramite uno o più comandi TEXT) e ha il formato HIST ovvero la stringa ‘HIST’ seguita da un carattere di andata a capo (‘\n’).</w:t>
-      </w:r>
-    </w:p>
-    <w:p>
-      <w:pPr>
-        <w:pStyle w:val="Paragrafoelenco"/>
-        <w:numPr>
-          <w:ilvl w:val="0"/>
-          <w:numId w:val="7"/>
-        </w:numPr>
-      </w:pPr>
-      <w:r>
-        <w:t>Il comando EXIT premette al client di richiedere al server la distribuzione (istogramma) dei caratteri non spazio contenuti nel testo fornito dall’utente (tramite uno o più comandi TEXT), chiudendo al tempo stesso la connessione, e ha il formato</w:t>
-      </w:r>
-    </w:p>
-    <w:p>
-      <w:pPr>
-        <w:pStyle w:val="Paragrafoelenco"/>
-        <w:numPr>
-          <w:ilvl w:val="0"/>
-          <w:numId w:val="7"/>
-        </w:numPr>
-      </w:pPr>
-      <w:r>
-        <w:t>Il comando EXIT ovvero la stringa ‘EXIT’ seguita da un carattere di andata a capo (‘\n’). L’effetto del comando EXIT è equivalente al comando HIST seguito da un comando QUIT.</w:t>
-      </w:r>
-    </w:p>
-    <w:p>
-      <w:pPr>
-        <w:pStyle w:val="Paragrafoelenco"/>
-        <w:numPr>
-          <w:ilvl w:val="0"/>
-          <w:numId w:val="8"/>
-        </w:numPr>
-      </w:pPr>
-      <w:r>
-        <w:t>Il comando QUIT permette al client di chiudere la connessione senza chiedere al server l’esito dei suoi calcoli e ha il formato QUIT ovvero la stringa ‘QUIT’ seguita da un carattere di andata a capo (‘\n’).</w:t>
-      </w:r>
-    </w:p>
-    <w:p>
-      <w:pPr>
-        <w:pStyle w:val="Titolo1"/>
-      </w:pPr>
-      <w:r>
         <w:t>Server</w:t>
       </w:r>
     </w:p>
     <w:p>
       <w:r>
-        <w:t>Il programma server viene eseguito indicando sulla riga di comando la porta sulla quale mettersi in ascolto ($ programma_server &lt;numero porta&gt;).</w:t>
+        <w:t xml:space="preserve">Il programma server viene eseguito indicando sulla riga di comando la porta sulla quale mettersi in ascolto ($ </w:t>
+      </w:r>
+      <w:proofErr w:type="spellStart"/>
+      <w:r>
+        <w:t>programma_server</w:t>
+      </w:r>
+      <w:proofErr w:type="spellEnd"/>
+      <w:r>
+        <w:t xml:space="preserve"> &lt;numero porta&gt;).</w:t>
       </w:r>
     </w:p>
     <w:p>
@@ -258,398 +245,62 @@
     </w:p>
     <w:p>
       <w:r>
+        <w:t>All’apertura della connessione il server manda un messaggio di benvenuto</w:t>
+      </w:r>
+      <w:r>
+        <w:t>, poi i</w:t>
+      </w:r>
+      <w:r>
+        <w:t>l server si pone in attesa di un messaggio di comando da parte del client.</w:t>
+      </w:r>
+    </w:p>
+    <w:p>
+      <w:r>
+        <w:t>Il server esamina il messaggio ricevuto e ne verifica la correttezza sintattica. Se il messaggio</w:t>
+      </w:r>
+      <w:r>
+        <w:t xml:space="preserve"> </w:t>
+      </w:r>
+      <w:r>
+        <w:t>non è sintatticamente corretto risponde con il messaggio</w:t>
+      </w:r>
+      <w:r>
+        <w:t xml:space="preserve"> di errore </w:t>
+      </w:r>
+      <w:r>
+        <w:t>e chiude la connessione.</w:t>
+      </w:r>
+    </w:p>
+    <w:p>
+      <w:r>
         <w:lastRenderedPageBreak/>
-        <w:t>All’apertura della connessione il server manda un messaggio di benvenuto</w:t>
-      </w:r>
-      <w:r>
-        <w:t>, poi i</w:t>
-      </w:r>
-      <w:r>
-        <w:t>l server si pone in attesa di un messaggio di comando da parte del client.</w:t>
-      </w:r>
-    </w:p>
-    <w:p>
-      <w:r>
-        <w:t>Il server esamina il messaggio ricevuto e ne verifica la correttezza sintattica. Se il messaggio</w:t>
-      </w:r>
-      <w:r>
-        <w:t xml:space="preserve"> </w:t>
-      </w:r>
-      <w:r>
-        <w:t>non è sintatticamente corretto risponde con il messaggio</w:t>
-      </w:r>
-      <w:r>
-        <w:t xml:space="preserve"> di errore </w:t>
-      </w:r>
-      <w:r>
-        <w:t>e chiude la connessione.</w:t>
-      </w:r>
-    </w:p>
-    <w:p>
-      <w:r>
-        <w:t>Se il messaggio è sintatticamente corretto, il server risponde in base al comando</w:t>
-      </w:r>
-      <w:r>
-        <w:t xml:space="preserve"> </w:t>
-      </w:r>
-      <w:r>
-        <w:t>ricevuto:</w:t>
-      </w:r>
-    </w:p>
-    <w:p>
-      <w:pPr>
-        <w:pStyle w:val="Paragrafoelenco"/>
-        <w:numPr>
-          <w:ilvl w:val="0"/>
-          <w:numId w:val="4"/>
-        </w:numPr>
-      </w:pPr>
-      <w:r>
-        <w:t>Alla ricezione del comando TEXT, il server verifica la correttezza semantica del</w:t>
-      </w:r>
-      <w:r>
-        <w:t xml:space="preserve"> </w:t>
-      </w:r>
-      <w:r>
-        <w:t>messaggio, ovvero se il contatore è coerente con il contenuto del messaggio stesso.</w:t>
-      </w:r>
-      <w:r>
-        <w:t xml:space="preserve"> </w:t>
-      </w:r>
-      <w:r>
-        <w:t>Se il messaggio è semanticamente corretto, il server elabora la stringa</w:t>
-      </w:r>
-      <w:r>
-        <w:t xml:space="preserve"> </w:t>
-      </w:r>
-      <w:r>
-        <w:t>ricevuta e risponde con un messaggio di conferma, nel formato</w:t>
-      </w:r>
-      <w:r>
-        <w:t xml:space="preserve"> </w:t>
-      </w:r>
-      <w:r>
-        <w:t>OK TEXT &lt;contatore&gt;</w:t>
-      </w:r>
-      <w:r>
-        <w:t xml:space="preserve"> </w:t>
-      </w:r>
-      <w:r>
-        <w:t>ovvero la stringa ‘OK TEXT’ seguita da uno spazio e da una stringa</w:t>
-      </w:r>
-      <w:r>
-        <w:t xml:space="preserve"> </w:t>
-      </w:r>
-      <w:r>
-        <w:t>numerica che rappresenta il valore corretto e verificato del contatore di</w:t>
-      </w:r>
-      <w:r>
-        <w:t xml:space="preserve"> </w:t>
-      </w:r>
-      <w:r>
-        <w:t>controllo.</w:t>
-      </w:r>
-      <w:r>
-        <w:t xml:space="preserve"> </w:t>
-      </w:r>
-      <w:r>
-        <w:t>Se il messaggio non è semanticamente corretto, il server ignora la stringa</w:t>
-      </w:r>
-      <w:r>
-        <w:t xml:space="preserve"> </w:t>
-      </w:r>
-      <w:r>
-        <w:t>ricevuta, risponde con un messaggio di errore e chiude la connessione. Il</w:t>
-      </w:r>
-      <w:r>
-        <w:t xml:space="preserve"> </w:t>
-      </w:r>
-      <w:r>
-        <w:t>messaggio di errore ha formato</w:t>
-      </w:r>
-      <w:r>
-        <w:t xml:space="preserve"> </w:t>
-      </w:r>
-      <w:r>
-        <w:t>ERR TEXT &lt;messaggio&gt;</w:t>
-      </w:r>
-      <w:r>
-        <w:t xml:space="preserve"> </w:t>
-      </w:r>
-      <w:r>
-        <w:t>ovvero la stringa ‘ERR TEXT’ seguita da uno spazio e da un messaggio di</w:t>
-      </w:r>
-      <w:r>
-        <w:t xml:space="preserve"> </w:t>
-      </w:r>
-      <w:r>
-        <w:t>testo che descrive la natura dell’errore, e chiude la connessione.</w:t>
-      </w:r>
-    </w:p>
-    <w:p>
-      <w:pPr>
-        <w:pStyle w:val="Paragrafoelenco"/>
-        <w:numPr>
-          <w:ilvl w:val="0"/>
-          <w:numId w:val="4"/>
-        </w:numPr>
-      </w:pPr>
-      <w:r>
-        <w:t>b. Alla ricezione del comando HIST, il server risponde con uno o più messaggi nel</w:t>
-      </w:r>
-      <w:r>
-        <w:t xml:space="preserve"> </w:t>
-      </w:r>
-      <w:r>
-        <w:t>formato</w:t>
-      </w:r>
-      <w:r>
-        <w:t xml:space="preserve"> </w:t>
-      </w:r>
-      <w:r>
-        <w:t>OK HIST &lt;risposta&gt;</w:t>
-      </w:r>
-      <w:r>
-        <w:t xml:space="preserve"> </w:t>
-      </w:r>
-      <w:r>
-        <w:t>ovvero la stringa ‘OK HIST’ seguita da uno spazio e da una sequenza di coppie</w:t>
-      </w:r>
-      <w:r>
-        <w:t xml:space="preserve"> </w:t>
-      </w:r>
-      <w:r>
-        <w:t xml:space="preserve">&lt;carattere&gt;:&lt;contatore&gt; separate da spazi, e terminata da un carattere di </w:t>
-      </w:r>
-      <w:r>
-        <w:t xml:space="preserve"> </w:t>
-      </w:r>
-      <w:r>
-        <w:t>andata a capo (‘\n’). Solo i caratteri presenti nel testo analizzato devono essere</w:t>
-      </w:r>
-      <w:r>
-        <w:t xml:space="preserve"> </w:t>
-      </w:r>
-      <w:r>
-        <w:t>inclusi nella risposta.</w:t>
-      </w:r>
-      <w:r>
-        <w:t xml:space="preserve"> </w:t>
-      </w:r>
-      <w:r>
-        <w:t>Poiché i messaggi hanno una lunghezza massima, il server può utilizzare più</w:t>
-      </w:r>
-      <w:r>
-        <w:t xml:space="preserve"> </w:t>
-      </w:r>
-      <w:r>
-        <w:t>messaggi di risposta per spedire tutte le informazioni al client. La sequenza di</w:t>
-      </w:r>
-      <w:r>
-        <w:t xml:space="preserve"> </w:t>
-      </w:r>
-      <w:r>
-        <w:t>messaggi è quindi sempre terminata da un messaggio in cui la risposta è costituita</w:t>
-      </w:r>
-      <w:r>
-        <w:t xml:space="preserve"> </w:t>
-      </w:r>
-      <w:r>
-        <w:t>dalla stringa ‘END’, ovvero</w:t>
-      </w:r>
-      <w:r>
-        <w:t xml:space="preserve"> </w:t>
-      </w:r>
-      <w:r>
-        <w:t>OK HIST END</w:t>
-      </w:r>
-    </w:p>
-    <w:p>
-      <w:pPr>
-        <w:pStyle w:val="Paragrafoelenco"/>
-        <w:numPr>
-          <w:ilvl w:val="0"/>
-          <w:numId w:val="4"/>
-        </w:numPr>
-      </w:pPr>
-      <w:r>
-        <w:t>Alla ricezione del comando EXIT, il server risponde come se fosse stato ricevuto il</w:t>
-      </w:r>
-      <w:r>
-        <w:t xml:space="preserve"> </w:t>
-      </w:r>
-      <w:r>
-        <w:t>comando HIST, ovvero con la sequenza di messaggi prevista dal comando HIST,</w:t>
-      </w:r>
-      <w:r>
-        <w:t xml:space="preserve"> </w:t>
-      </w:r>
-      <w:r>
-        <w:t>seguita da un messaggio di chiusura nel formato</w:t>
-      </w:r>
-      <w:r>
-        <w:t xml:space="preserve"> </w:t>
-      </w:r>
-      <w:r>
-        <w:t>OK EXIT &lt;messaggio&gt;</w:t>
-      </w:r>
-      <w:r>
-        <w:t xml:space="preserve"> </w:t>
-      </w:r>
-      <w:r>
-        <w:t>ovvero la stringa ‘OK EXIT’ seguita da uno spazio e da un messaggio di commiato,</w:t>
-      </w:r>
-      <w:r>
-        <w:t xml:space="preserve"> </w:t>
-      </w:r>
-      <w:r>
-        <w:t>e chiude la connessione.</w:t>
-      </w:r>
-    </w:p>
-    <w:p>
-      <w:pPr>
-        <w:pStyle w:val="Paragrafoelenco"/>
-        <w:numPr>
-          <w:ilvl w:val="0"/>
-          <w:numId w:val="6"/>
-        </w:numPr>
-      </w:pPr>
-      <w:r>
-        <w:t>Alla ricezione del comando QUIT, il server risponde con un messaggio di chiusura</w:t>
-      </w:r>
-      <w:r>
-        <w:t xml:space="preserve"> </w:t>
-      </w:r>
-      <w:r>
-        <w:t>nel formato</w:t>
-      </w:r>
-      <w:r>
-        <w:t xml:space="preserve"> </w:t>
-      </w:r>
-      <w:r>
-        <w:t>OK QUIT &lt;messaggio&gt;</w:t>
-      </w:r>
-      <w:r>
-        <w:t xml:space="preserve"> </w:t>
-      </w:r>
-      <w:r>
-        <w:t>ovvero la stringa ‘OK QUIT’ seguita da uno spazio e da un messaggio di commiato,</w:t>
-      </w:r>
-      <w:r>
-        <w:t xml:space="preserve"> </w:t>
-      </w:r>
-      <w:r>
-        <w:t>e chiude la connessione.</w:t>
-      </w:r>
-    </w:p>
-    <w:p>
-      <w:r>
-        <w:t>Dopo aver elaborato i dati e mandato il messaggio finale (casi 10.c e 10.d), o dopo aver</w:t>
-      </w:r>
-      <w:r>
-        <w:t xml:space="preserve"> </w:t>
-      </w:r>
-      <w:r>
-        <w:t>mandato qualsiasi messaggio di errore, il server chiude la connessione e si pone in attesa</w:t>
-      </w:r>
-      <w:r>
-        <w:t xml:space="preserve"> </w:t>
-      </w:r>
-      <w:r>
-        <w:t>della richiesta di un nuovo client.</w:t>
-      </w:r>
-    </w:p>
-    <w:p>
-      <w:pPr>
-        <w:pStyle w:val="Titolo1"/>
-      </w:pPr>
-      <w:r>
-        <w:t>Client</w:t>
-      </w:r>
-    </w:p>
-    <w:p>
-      <w:pPr>
-        <w:rPr>
-          <w:u w:val="single"/>
-        </w:rPr>
-      </w:pPr>
-      <w:r>
-        <w:t>Il programma client viene eseguito indicando sulla riga di comando l’indirizzo IPv4 del server da contattare e la porta sulla quale contattarlo ($ programma_client &lt;indirizzo_server&gt; &lt;numero_porta&gt;).</w:t>
-      </w:r>
-    </w:p>
-    <w:p>
-      <w:r>
-        <w:t>Il client elabora sempre i messaggi che riceve dal server, ovvero non ne presenta il contenuto direttamente all’utente, ma rimuove qualsiasi delimitatore del protocollo e mostra all’utente l’informazione ricevuta in maniera chiara e contestualizzata</w:t>
-      </w:r>
-    </w:p>
-    <w:p>
-      <w:r>
-        <w:t>Dopo l’apertura della connessione il client si aspetta di ricevere dal server il messaggio di benvenuto, nel formato OK START &lt;Messaggio&gt; ovvero la stringa ‘OK START’, seguita da uno spazio e da una stringa personalizzata dal server. Il messaggio deve avere una lunghezza massima di 512 caratteri ed è terminato da un carattere di andata a capo (‘\n’)</w:t>
-      </w:r>
-    </w:p>
-    <w:p>
-      <w:r>
-        <w:t>Il client spiega chiaramente all’utente lo scopo del programma, le opzioni a disposizione, il formato atteso e le modalità di funzionamento previsto.</w:t>
-      </w:r>
-    </w:p>
-    <w:p/>
-    <w:p>
-      <w:r>
-        <w:lastRenderedPageBreak/>
-        <w:t>Le opzioni a disposizione sono:</w:t>
-      </w:r>
-    </w:p>
-    <w:p>
-      <w:pPr>
-        <w:pStyle w:val="Paragrafoelenco"/>
-        <w:numPr>
-          <w:ilvl w:val="0"/>
-          <w:numId w:val="6"/>
-        </w:numPr>
-      </w:pPr>
-      <w:r>
-        <w:t>Inserimento del testo: Il client sollecita l’utente ad inserire il testo che deve essere analizzato, secondo il criterio che preferisce (da tastiera, da file, una parola alla volta, ecc.). Una volta verificata la congruità del testo inserito, in relazione all’insieme di caratteri per il quale è previsto il calcolo della distribuzione, il client lo trasmette al server all’interno di uno o più comandi TEXT. I messaggi trasmessi devono essere sintatticamente e semanticamente corretti. Dopo aver trasmesso ogni comando, il client si pone in attesa della risposta del server.</w:t>
-      </w:r>
-    </w:p>
-    <w:p>
-      <w:pPr>
-        <w:pStyle w:val="Paragrafoelenco"/>
-        <w:numPr>
-          <w:ilvl w:val="0"/>
-          <w:numId w:val="6"/>
-        </w:numPr>
-      </w:pPr>
-      <w:r>
-        <w:t>Analisi del testo: Su richiesta dell’utente, il client richiede la distribuzione dei caratteri del testo finora inserito al server, trasmettendo al server un comando HIST. Dopo aver trasmesso il comando, il client si pone in attesa della risposta del server.</w:t>
-      </w:r>
-    </w:p>
-    <w:p>
-      <w:pPr>
-        <w:pStyle w:val="Paragrafoelenco"/>
-        <w:numPr>
-          <w:ilvl w:val="0"/>
-          <w:numId w:val="6"/>
-        </w:numPr>
-      </w:pPr>
-      <w:r>
-        <w:t>Uscita dal programma (con analisi del testo) Il client trasmette al server il comando EXIT. Dopo aver trasmesso il comando, il client si pone in attesa della risposta del server.</w:t>
-      </w:r>
-    </w:p>
-    <w:p>
-      <w:pPr>
-        <w:pStyle w:val="Paragrafoelenco"/>
-        <w:numPr>
-          <w:ilvl w:val="0"/>
-          <w:numId w:val="6"/>
-        </w:numPr>
-      </w:pPr>
-      <w:r>
-        <w:t xml:space="preserve">Abbandono del programma (senza analisi del testo): Il client trasmette al server il comando QUIT. </w:t>
-      </w:r>
-      <w:bookmarkStart w:id="0" w:name="_GoBack"/>
-      <w:bookmarkEnd w:id="0"/>
-      <w:r>
-        <w:t>Dopo aver trasmesso il comando, il client si pone in attesa della risposta del server.</w:t>
+        <w:t>Se il numero di dati letti è corretto e maggiore di zero, memorizza i dati e risponde con il messaggio `OK DATA &lt;</w:t>
+      </w:r>
+      <w:proofErr w:type="spellStart"/>
+      <w:r>
+        <w:t>numero_dati_letti</w:t>
+      </w:r>
+      <w:proofErr w:type="spellEnd"/>
+      <w:r>
+        <w:t>&gt;` ovvero la stringa `OK DATA` seguita da uno spazio e da una stringa numerica che rappresenta il valore numero di dati estratti dal messaggio ricevuto.</w:t>
+      </w:r>
+    </w:p>
+    <w:p>
+      <w:r>
+        <w:t>Se il numero di dati letti non è corretto, ovvero non il valore dichiarato non è coerente con il contenuto del messaggio, il server risponde con il messaggio `ERR DATA &lt;messaggio&gt;` ovvero la stringa `ERR DATA` seguita da uno spazio e da un messaggio di testo che descrive la natura dell’errore, e chiude la connessione.</w:t>
+      </w:r>
+    </w:p>
+    <w:p>
+      <w:r>
+        <w:t>Se il numero di dati letti è uguale a `0`, ovvero il client aveva mandato il messaggio `0` il server elabora tutti i dati ricevuti e ne calcola la media e la varianza dei campioni.</w:t>
+      </w:r>
+    </w:p>
+    <w:p>
+      <w:r>
+        <w:t>Dopo avere mandato il messaggio finale o aver mandato i messaggi di errore, il server chiude la connessione e si pone in attesa della richiesta di un nuovo client</w:t>
+      </w:r>
+      <w:r>
+        <w:t>.</w:t>
       </w:r>
     </w:p>
     <w:sectPr>
@@ -663,7 +314,7 @@
 </file>
 
 <file path=word/endnotes.xml><?xml version="1.0" encoding="utf-8"?>
-<w:endnotes xmlns:wpc="http://schemas.microsoft.com/office/word/2010/wordprocessingCanvas" xmlns:cx="http://schemas.microsoft.com/office/drawing/2014/chartex" xmlns:cx1="http://schemas.microsoft.com/office/drawing/2015/9/8/chartex" xmlns:cx2="http://schemas.microsoft.com/office/drawing/2015/10/21/chartex" xmlns:cx3="http://schemas.microsoft.com/office/drawing/2016/5/9/chartex" xmlns:cx4="http://schemas.microsoft.com/office/drawing/2016/5/10/chartex" xmlns:cx5="http://schemas.microsoft.com/office/drawing/2016/5/11/chartex" xmlns:cx6="http://schemas.microsoft.com/office/drawing/2016/5/12/chartex" xmlns:cx7="http://schemas.microsoft.com/office/drawing/2016/5/13/chartex" xmlns:cx8="http://schemas.microsoft.com/office/drawing/2016/5/14/chartex" xmlns:mc="http://schemas.openxmlformats.org/markup-compatibility/2006" xmlns:aink="http://schemas.microsoft.com/office/drawing/2016/ink" xmlns:am3d="http://schemas.microsoft.com/office/drawing/2017/model3d" xmlns:o="urn:schemas-microsoft-com:office:office" xmlns:r="http://schemas.openxmlformats.org/officeDocument/2006/relationships" xmlns:m="http://schemas.openxmlformats.org/officeDocument/2006/math" xmlns:v="urn:schemas-microsoft-com:vml" xmlns:wp14="http://schemas.microsoft.com/office/word/2010/wordprocessingDrawing" xmlns:wp="http://schemas.openxmlformats.org/drawingml/2006/wordprocessingDrawing" xmlns:w10="urn:schemas-microsoft-com:office:word" xmlns:w="http://schemas.openxmlformats.org/wordprocessingml/2006/main" xmlns:w14="http://schemas.microsoft.com/office/word/2010/wordml" xmlns:w15="http://schemas.microsoft.com/office/word/2012/wordml" xmlns:w16cid="http://schemas.microsoft.com/office/word/2016/wordml/cid" xmlns:w16se="http://schemas.microsoft.com/office/word/2015/wordml/symex" xmlns:wpg="http://schemas.microsoft.com/office/word/2010/wordprocessingGroup" xmlns:wpi="http://schemas.microsoft.com/office/word/2010/wordprocessingInk" xmlns:wne="http://schemas.microsoft.com/office/word/2006/wordml" xmlns:wps="http://schemas.microsoft.com/office/word/2010/wordprocessingShape" mc:Ignorable="w14 w15 w16se w16cid wp14">
+<w:endnotes xmlns:wpc="http://schemas.microsoft.com/office/word/2010/wordprocessingCanvas" xmlns:cx="http://schemas.microsoft.com/office/drawing/2014/chartex" xmlns:cx1="http://schemas.microsoft.com/office/drawing/2015/9/8/chartex" xmlns:cx2="http://schemas.microsoft.com/office/drawing/2015/10/21/chartex" xmlns:cx3="http://schemas.microsoft.com/office/drawing/2016/5/9/chartex" xmlns:cx4="http://schemas.microsoft.com/office/drawing/2016/5/10/chartex" xmlns:cx5="http://schemas.microsoft.com/office/drawing/2016/5/11/chartex" xmlns:cx6="http://schemas.microsoft.com/office/drawing/2016/5/12/chartex" xmlns:cx7="http://schemas.microsoft.com/office/drawing/2016/5/13/chartex" xmlns:cx8="http://schemas.microsoft.com/office/drawing/2016/5/14/chartex" xmlns:mc="http://schemas.openxmlformats.org/markup-compatibility/2006" xmlns:aink="http://schemas.microsoft.com/office/drawing/2016/ink" xmlns:am3d="http://schemas.microsoft.com/office/drawing/2017/model3d" xmlns:o="urn:schemas-microsoft-com:office:office" xmlns:r="http://schemas.openxmlformats.org/officeDocument/2006/relationships" xmlns:m="http://schemas.openxmlformats.org/officeDocument/2006/math" xmlns:v="urn:schemas-microsoft-com:vml" xmlns:wp14="http://schemas.microsoft.com/office/word/2010/wordprocessingDrawing" xmlns:wp="http://schemas.openxmlformats.org/drawingml/2006/wordprocessingDrawing" xmlns:w10="urn:schemas-microsoft-com:office:word" xmlns:w="http://schemas.openxmlformats.org/wordprocessingml/2006/main" xmlns:w14="http://schemas.microsoft.com/office/word/2010/wordml" xmlns:w15="http://schemas.microsoft.com/office/word/2012/wordml" xmlns:w16cex="http://schemas.microsoft.com/office/word/2018/wordml/cex" xmlns:w16cid="http://schemas.microsoft.com/office/word/2016/wordml/cid" xmlns:w16="http://schemas.microsoft.com/office/word/2018/wordml" xmlns:w16se="http://schemas.microsoft.com/office/word/2015/wordml/symex" xmlns:wpg="http://schemas.microsoft.com/office/word/2010/wordprocessingGroup" xmlns:wpi="http://schemas.microsoft.com/office/word/2010/wordprocessingInk" xmlns:wne="http://schemas.microsoft.com/office/word/2006/wordml" xmlns:wps="http://schemas.microsoft.com/office/word/2010/wordprocessingShape" mc:Ignorable="w14 w15 w16se w16cid w16 w16cex wp14">
   <w:endnote w:type="separator" w:id="-1">
     <w:p>
       <w:pPr>
@@ -688,7 +339,7 @@
 </file>
 
 <file path=word/footnotes.xml><?xml version="1.0" encoding="utf-8"?>
-<w:footnotes xmlns:wpc="http://schemas.microsoft.com/office/word/2010/wordprocessingCanvas" xmlns:cx="http://schemas.microsoft.com/office/drawing/2014/chartex" xmlns:cx1="http://schemas.microsoft.com/office/drawing/2015/9/8/chartex" xmlns:cx2="http://schemas.microsoft.com/office/drawing/2015/10/21/chartex" xmlns:cx3="http://schemas.microsoft.com/office/drawing/2016/5/9/chartex" xmlns:cx4="http://schemas.microsoft.com/office/drawing/2016/5/10/chartex" xmlns:cx5="http://schemas.microsoft.com/office/drawing/2016/5/11/chartex" xmlns:cx6="http://schemas.microsoft.com/office/drawing/2016/5/12/chartex" xmlns:cx7="http://schemas.microsoft.com/office/drawing/2016/5/13/chartex" xmlns:cx8="http://schemas.microsoft.com/office/drawing/2016/5/14/chartex" xmlns:mc="http://schemas.openxmlformats.org/markup-compatibility/2006" xmlns:aink="http://schemas.microsoft.com/office/drawing/2016/ink" xmlns:am3d="http://schemas.microsoft.com/office/drawing/2017/model3d" xmlns:o="urn:schemas-microsoft-com:office:office" xmlns:r="http://schemas.openxmlformats.org/officeDocument/2006/relationships" xmlns:m="http://schemas.openxmlformats.org/officeDocument/2006/math" xmlns:v="urn:schemas-microsoft-com:vml" xmlns:wp14="http://schemas.microsoft.com/office/word/2010/wordprocessingDrawing" xmlns:wp="http://schemas.openxmlformats.org/drawingml/2006/wordprocessingDrawing" xmlns:w10="urn:schemas-microsoft-com:office:word" xmlns:w="http://schemas.openxmlformats.org/wordprocessingml/2006/main" xmlns:w14="http://schemas.microsoft.com/office/word/2010/wordml" xmlns:w15="http://schemas.microsoft.com/office/word/2012/wordml" xmlns:w16cid="http://schemas.microsoft.com/office/word/2016/wordml/cid" xmlns:w16se="http://schemas.microsoft.com/office/word/2015/wordml/symex" xmlns:wpg="http://schemas.microsoft.com/office/word/2010/wordprocessingGroup" xmlns:wpi="http://schemas.microsoft.com/office/word/2010/wordprocessingInk" xmlns:wne="http://schemas.microsoft.com/office/word/2006/wordml" xmlns:wps="http://schemas.microsoft.com/office/word/2010/wordprocessingShape" mc:Ignorable="w14 w15 w16se w16cid wp14">
+<w:footnotes xmlns:wpc="http://schemas.microsoft.com/office/word/2010/wordprocessingCanvas" xmlns:cx="http://schemas.microsoft.com/office/drawing/2014/chartex" xmlns:cx1="http://schemas.microsoft.com/office/drawing/2015/9/8/chartex" xmlns:cx2="http://schemas.microsoft.com/office/drawing/2015/10/21/chartex" xmlns:cx3="http://schemas.microsoft.com/office/drawing/2016/5/9/chartex" xmlns:cx4="http://schemas.microsoft.com/office/drawing/2016/5/10/chartex" xmlns:cx5="http://schemas.microsoft.com/office/drawing/2016/5/11/chartex" xmlns:cx6="http://schemas.microsoft.com/office/drawing/2016/5/12/chartex" xmlns:cx7="http://schemas.microsoft.com/office/drawing/2016/5/13/chartex" xmlns:cx8="http://schemas.microsoft.com/office/drawing/2016/5/14/chartex" xmlns:mc="http://schemas.openxmlformats.org/markup-compatibility/2006" xmlns:aink="http://schemas.microsoft.com/office/drawing/2016/ink" xmlns:am3d="http://schemas.microsoft.com/office/drawing/2017/model3d" xmlns:o="urn:schemas-microsoft-com:office:office" xmlns:r="http://schemas.openxmlformats.org/officeDocument/2006/relationships" xmlns:m="http://schemas.openxmlformats.org/officeDocument/2006/math" xmlns:v="urn:schemas-microsoft-com:vml" xmlns:wp14="http://schemas.microsoft.com/office/word/2010/wordprocessingDrawing" xmlns:wp="http://schemas.openxmlformats.org/drawingml/2006/wordprocessingDrawing" xmlns:w10="urn:schemas-microsoft-com:office:word" xmlns:w="http://schemas.openxmlformats.org/wordprocessingml/2006/main" xmlns:w14="http://schemas.microsoft.com/office/word/2010/wordml" xmlns:w15="http://schemas.microsoft.com/office/word/2012/wordml" xmlns:w16cex="http://schemas.microsoft.com/office/word/2018/wordml/cex" xmlns:w16cid="http://schemas.microsoft.com/office/word/2016/wordml/cid" xmlns:w16="http://schemas.microsoft.com/office/word/2018/wordml" xmlns:w16se="http://schemas.microsoft.com/office/word/2015/wordml/symex" xmlns:wpg="http://schemas.microsoft.com/office/word/2010/wordprocessingGroup" xmlns:wpi="http://schemas.microsoft.com/office/word/2010/wordprocessingInk" xmlns:wne="http://schemas.microsoft.com/office/word/2006/wordml" xmlns:wps="http://schemas.microsoft.com/office/word/2010/wordprocessingShape" mc:Ignorable="w14 w15 w16se w16cid w16 w16cex wp14">
   <w:footnote w:type="separator" w:id="-1">
     <w:p>
       <w:pPr>
@@ -713,7 +364,7 @@
 </file>
 
 <file path=word/numbering.xml><?xml version="1.0" encoding="utf-8"?>
-<w:numbering xmlns:wpc="http://schemas.microsoft.com/office/word/2010/wordprocessingCanvas" xmlns:cx="http://schemas.microsoft.com/office/drawing/2014/chartex" xmlns:cx1="http://schemas.microsoft.com/office/drawing/2015/9/8/chartex" xmlns:cx2="http://schemas.microsoft.com/office/drawing/2015/10/21/chartex" xmlns:cx3="http://schemas.microsoft.com/office/drawing/2016/5/9/chartex" xmlns:cx4="http://schemas.microsoft.com/office/drawing/2016/5/10/chartex" xmlns:cx5="http://schemas.microsoft.com/office/drawing/2016/5/11/chartex" xmlns:cx6="http://schemas.microsoft.com/office/drawing/2016/5/12/chartex" xmlns:cx7="http://schemas.microsoft.com/office/drawing/2016/5/13/chartex" xmlns:cx8="http://schemas.microsoft.com/office/drawing/2016/5/14/chartex" xmlns:mc="http://schemas.openxmlformats.org/markup-compatibility/2006" xmlns:aink="http://schemas.microsoft.com/office/drawing/2016/ink" xmlns:am3d="http://schemas.microsoft.com/office/drawing/2017/model3d" xmlns:o="urn:schemas-microsoft-com:office:office" xmlns:r="http://schemas.openxmlformats.org/officeDocument/2006/relationships" xmlns:m="http://schemas.openxmlformats.org/officeDocument/2006/math" xmlns:v="urn:schemas-microsoft-com:vml" xmlns:wp14="http://schemas.microsoft.com/office/word/2010/wordprocessingDrawing" xmlns:wp="http://schemas.openxmlformats.org/drawingml/2006/wordprocessingDrawing" xmlns:w10="urn:schemas-microsoft-com:office:word" xmlns:w="http://schemas.openxmlformats.org/wordprocessingml/2006/main" xmlns:w14="http://schemas.microsoft.com/office/word/2010/wordml" xmlns:w15="http://schemas.microsoft.com/office/word/2012/wordml" xmlns:w16cid="http://schemas.microsoft.com/office/word/2016/wordml/cid" xmlns:w16se="http://schemas.microsoft.com/office/word/2015/wordml/symex" xmlns:wpg="http://schemas.microsoft.com/office/word/2010/wordprocessingGroup" xmlns:wpi="http://schemas.microsoft.com/office/word/2010/wordprocessingInk" xmlns:wne="http://schemas.microsoft.com/office/word/2006/wordml" xmlns:wps="http://schemas.microsoft.com/office/word/2010/wordprocessingShape" mc:Ignorable="w14 w15 w16se w16cid wp14">
+<w:numbering xmlns:wpc="http://schemas.microsoft.com/office/word/2010/wordprocessingCanvas" xmlns:cx="http://schemas.microsoft.com/office/drawing/2014/chartex" xmlns:cx1="http://schemas.microsoft.com/office/drawing/2015/9/8/chartex" xmlns:cx2="http://schemas.microsoft.com/office/drawing/2015/10/21/chartex" xmlns:cx3="http://schemas.microsoft.com/office/drawing/2016/5/9/chartex" xmlns:cx4="http://schemas.microsoft.com/office/drawing/2016/5/10/chartex" xmlns:cx5="http://schemas.microsoft.com/office/drawing/2016/5/11/chartex" xmlns:cx6="http://schemas.microsoft.com/office/drawing/2016/5/12/chartex" xmlns:cx7="http://schemas.microsoft.com/office/drawing/2016/5/13/chartex" xmlns:cx8="http://schemas.microsoft.com/office/drawing/2016/5/14/chartex" xmlns:mc="http://schemas.openxmlformats.org/markup-compatibility/2006" xmlns:aink="http://schemas.microsoft.com/office/drawing/2016/ink" xmlns:am3d="http://schemas.microsoft.com/office/drawing/2017/model3d" xmlns:o="urn:schemas-microsoft-com:office:office" xmlns:r="http://schemas.openxmlformats.org/officeDocument/2006/relationships" xmlns:m="http://schemas.openxmlformats.org/officeDocument/2006/math" xmlns:v="urn:schemas-microsoft-com:vml" xmlns:wp14="http://schemas.microsoft.com/office/word/2010/wordprocessingDrawing" xmlns:wp="http://schemas.openxmlformats.org/drawingml/2006/wordprocessingDrawing" xmlns:w10="urn:schemas-microsoft-com:office:word" xmlns:w="http://schemas.openxmlformats.org/wordprocessingml/2006/main" xmlns:w14="http://schemas.microsoft.com/office/word/2010/wordml" xmlns:w15="http://schemas.microsoft.com/office/word/2012/wordml" xmlns:w16cex="http://schemas.microsoft.com/office/word/2018/wordml/cex" xmlns:w16cid="http://schemas.microsoft.com/office/word/2016/wordml/cid" xmlns:w16="http://schemas.microsoft.com/office/word/2018/wordml" xmlns:w16se="http://schemas.microsoft.com/office/word/2015/wordml/symex" xmlns:wpg="http://schemas.microsoft.com/office/word/2010/wordprocessingGroup" xmlns:wpi="http://schemas.microsoft.com/office/word/2010/wordprocessingInk" xmlns:wne="http://schemas.microsoft.com/office/word/2006/wordml" xmlns:wps="http://schemas.microsoft.com/office/word/2010/wordprocessingShape" mc:Ignorable="w14 w15 w16se w16cid w16 w16cex wp14">
   <w:abstractNum w:abstractNumId="0" w15:restartNumberingAfterBreak="0">
     <w:nsid w:val="02DD0FFE"/>
     <w:multiLevelType w:val="hybridMultilevel"/>
@@ -1619,7 +1270,7 @@
 </file>
 
 <file path=word/styles.xml><?xml version="1.0" encoding="utf-8"?>
-<w:styles xmlns:mc="http://schemas.openxmlformats.org/markup-compatibility/2006" xmlns:r="http://schemas.openxmlformats.org/officeDocument/2006/relationships" xmlns:w="http://schemas.openxmlformats.org/wordprocessingml/2006/main" xmlns:w14="http://schemas.microsoft.com/office/word/2010/wordml" xmlns:w15="http://schemas.microsoft.com/office/word/2012/wordml" xmlns:w16cid="http://schemas.microsoft.com/office/word/2016/wordml/cid" xmlns:w16se="http://schemas.microsoft.com/office/word/2015/wordml/symex" mc:Ignorable="w14 w15 w16se w16cid">
+<w:styles xmlns:mc="http://schemas.openxmlformats.org/markup-compatibility/2006" xmlns:r="http://schemas.openxmlformats.org/officeDocument/2006/relationships" xmlns:w="http://schemas.openxmlformats.org/wordprocessingml/2006/main" xmlns:w14="http://schemas.microsoft.com/office/word/2010/wordml" xmlns:w15="http://schemas.microsoft.com/office/word/2012/wordml" xmlns:w16cex="http://schemas.microsoft.com/office/word/2018/wordml/cex" xmlns:w16cid="http://schemas.microsoft.com/office/word/2016/wordml/cid" xmlns:w16="http://schemas.microsoft.com/office/word/2018/wordml" xmlns:w16se="http://schemas.microsoft.com/office/word/2015/wordml/symex" mc:Ignorable="w14 w15 w16se w16cid w16 w16cex">
   <w:docDefaults>
     <w:rPrDefault>
       <w:rPr>
@@ -2167,6 +1818,15 @@
     <w:uiPriority w:val="99"/>
     <w:rsid w:val="007733F0"/>
   </w:style>
+  <w:style w:type="paragraph" w:styleId="Nessunaspaziatura">
+    <w:name w:val="No Spacing"/>
+    <w:uiPriority w:val="1"/>
+    <w:qFormat/>
+    <w:rsid w:val="002E3019"/>
+    <w:pPr>
+      <w:spacing w:after="0" w:line="240" w:lineRule="auto"/>
+    </w:pPr>
+  </w:style>
 </w:styles>
 </file>
 
